--- a/БД/лаб4.docx
+++ b/БД/лаб4.docx
@@ -470,17 +470,6 @@
     </w:p>
     <w:p>
       <w:pPr>
-        <w:spacing w:before="960" w:after="0" w:line="360" w:lineRule="auto"/>
-        <w:jc w:val="center"/>
-        <w:rPr>
-          <w:rFonts w:ascii="Times New Roman" w:hAnsi="Times New Roman" w:cs="Times New Roman"/>
-          <w:sz w:val="28"/>
-          <w:szCs w:val="28"/>
-        </w:rPr>
-      </w:pPr>
-    </w:p>
-    <w:p>
-      <w:pPr>
         <w:spacing w:after="120" w:line="360" w:lineRule="auto"/>
         <w:jc w:val="center"/>
         <w:rPr>
@@ -497,6 +486,7 @@
           <w:sz w:val="28"/>
           <w:szCs w:val="28"/>
         </w:rPr>
+        <w:lastRenderedPageBreak/>
         <w:t>ОТЧЁТ О ПРОДЕЛАННОЙ РАБОТЕ</w:t>
       </w:r>
     </w:p>
@@ -563,6 +553,9 @@
         <w:spacing w:before="0"/>
       </w:pPr>
       <w:r>
+        <w:rPr>
+          <w:noProof/>
+        </w:rPr>
         <w:drawing>
           <wp:inline distT="0" distB="0" distL="0" distR="0" wp14:anchorId="54C746CA" wp14:editId="7BF39935">
             <wp:extent cx="3696020" cy="3193057"/>
@@ -703,6 +696,7 @@
       </w:pPr>
       <w:r>
         <w:rPr>
+          <w:noProof/>
           <w:sz w:val="28"/>
           <w:szCs w:val="28"/>
         </w:rPr>
@@ -762,6 +756,7 @@
       </w:pPr>
       <w:r>
         <w:rPr>
+          <w:noProof/>
           <w:sz w:val="28"/>
           <w:szCs w:val="28"/>
         </w:rPr>
@@ -930,6 +925,7 @@
       </w:pPr>
       <w:r>
         <w:rPr>
+          <w:noProof/>
           <w:sz w:val="28"/>
           <w:szCs w:val="28"/>
           <w:lang w:val="ru-RU"/>
@@ -1111,6 +1107,7 @@
       </w:pPr>
       <w:r>
         <w:rPr>
+          <w:noProof/>
           <w:sz w:val="28"/>
           <w:szCs w:val="28"/>
         </w:rPr>
@@ -1274,6 +1271,7 @@
       </w:pPr>
       <w:r>
         <w:rPr>
+          <w:noProof/>
           <w:sz w:val="28"/>
           <w:szCs w:val="28"/>
           <w:lang w:val="ru-RU"/>
@@ -1453,6 +1451,7 @@
       </w:pPr>
       <w:r>
         <w:rPr>
+          <w:noProof/>
           <w:sz w:val="28"/>
           <w:szCs w:val="28"/>
         </w:rPr>
@@ -1616,6 +1615,7 @@
       </w:pPr>
       <w:r>
         <w:rPr>
+          <w:noProof/>
           <w:sz w:val="28"/>
           <w:szCs w:val="28"/>
           <w:lang w:val="ru-RU"/>
@@ -1777,6 +1777,7 @@
       </w:pPr>
       <w:r>
         <w:rPr>
+          <w:noProof/>
           <w:sz w:val="28"/>
           <w:szCs w:val="28"/>
         </w:rPr>
@@ -1906,6 +1907,9 @@
         <w:spacing w:before="0"/>
       </w:pPr>
       <w:r>
+        <w:rPr>
+          <w:noProof/>
+        </w:rPr>
         <w:lastRenderedPageBreak/>
         <w:drawing>
           <wp:inline distT="0" distB="0" distL="0" distR="0" wp14:anchorId="41CB9900" wp14:editId="3AB96B18">

--- a/БД/лаб4.docx
+++ b/БД/лаб4.docx
@@ -331,13 +331,23 @@
         </w:rPr>
         <w:t xml:space="preserve">доцент </w:t>
       </w:r>
-      <w:r>
-        <w:rPr>
-          <w:rFonts w:ascii="Times New Roman" w:hAnsi="Times New Roman" w:cs="Times New Roman"/>
-          <w:sz w:val="28"/>
-          <w:szCs w:val="28"/>
-        </w:rPr>
-        <w:t>Завозкин С. Ю.</w:t>
+      <w:proofErr w:type="spellStart"/>
+      <w:r>
+        <w:rPr>
+          <w:rFonts w:ascii="Times New Roman" w:hAnsi="Times New Roman" w:cs="Times New Roman"/>
+          <w:sz w:val="28"/>
+          <w:szCs w:val="28"/>
+        </w:rPr>
+        <w:t>Завозкин</w:t>
+      </w:r>
+      <w:proofErr w:type="spellEnd"/>
+      <w:r>
+        <w:rPr>
+          <w:rFonts w:ascii="Times New Roman" w:hAnsi="Times New Roman" w:cs="Times New Roman"/>
+          <w:sz w:val="28"/>
+          <w:szCs w:val="28"/>
+        </w:rPr>
+        <w:t xml:space="preserve"> С. Ю.</w:t>
       </w:r>
     </w:p>
     <w:p>
@@ -525,36 +535,157 @@
     <w:p>
       <w:pPr>
         <w:pStyle w:val="2"/>
-      </w:pPr>
-      <w:r>
-        <w:t>select c.name, e.last_name, e.first_name</w:t>
-      </w:r>
-    </w:p>
-    <w:p>
-      <w:pPr>
-        <w:pStyle w:val="2"/>
-      </w:pPr>
-      <w:r>
-        <w:t>from s_customer c Left Join s_emp e</w:t>
+        <w:rPr>
+          <w:sz w:val="28"/>
+          <w:szCs w:val="28"/>
+        </w:rPr>
+      </w:pPr>
+      <w:r>
+        <w:rPr>
+          <w:sz w:val="28"/>
+          <w:szCs w:val="28"/>
+        </w:rPr>
+        <w:t xml:space="preserve">select c.name, </w:t>
+      </w:r>
+      <w:proofErr w:type="spellStart"/>
+      <w:proofErr w:type="gramStart"/>
+      <w:r>
+        <w:rPr>
+          <w:sz w:val="28"/>
+          <w:szCs w:val="28"/>
+        </w:rPr>
+        <w:t>e.last</w:t>
+      </w:r>
+      <w:proofErr w:type="gramEnd"/>
+      <w:r>
+        <w:rPr>
+          <w:sz w:val="28"/>
+          <w:szCs w:val="28"/>
+        </w:rPr>
+        <w:t>_name</w:t>
+      </w:r>
+      <w:proofErr w:type="spellEnd"/>
+      <w:r>
+        <w:rPr>
+          <w:sz w:val="28"/>
+          <w:szCs w:val="28"/>
+        </w:rPr>
+        <w:t xml:space="preserve">, </w:t>
+      </w:r>
+      <w:proofErr w:type="spellStart"/>
+      <w:r>
+        <w:rPr>
+          <w:sz w:val="28"/>
+          <w:szCs w:val="28"/>
+        </w:rPr>
+        <w:t>e.first_name</w:t>
+      </w:r>
+      <w:proofErr w:type="spellEnd"/>
+    </w:p>
+    <w:p>
+      <w:pPr>
+        <w:pStyle w:val="2"/>
+        <w:rPr>
+          <w:sz w:val="28"/>
+          <w:szCs w:val="28"/>
+        </w:rPr>
+      </w:pPr>
+      <w:r>
+        <w:rPr>
+          <w:sz w:val="28"/>
+          <w:szCs w:val="28"/>
+        </w:rPr>
+        <w:t xml:space="preserve">from </w:t>
+      </w:r>
+      <w:proofErr w:type="spellStart"/>
+      <w:r>
+        <w:rPr>
+          <w:sz w:val="28"/>
+          <w:szCs w:val="28"/>
+        </w:rPr>
+        <w:t>s_customer</w:t>
+      </w:r>
+      <w:proofErr w:type="spellEnd"/>
+      <w:r>
+        <w:rPr>
+          <w:sz w:val="28"/>
+          <w:szCs w:val="28"/>
+        </w:rPr>
+        <w:t xml:space="preserve"> c Left Join </w:t>
+      </w:r>
+      <w:proofErr w:type="spellStart"/>
+      <w:r>
+        <w:rPr>
+          <w:sz w:val="28"/>
+          <w:szCs w:val="28"/>
+        </w:rPr>
+        <w:t>s_emp</w:t>
+      </w:r>
+      <w:proofErr w:type="spellEnd"/>
+      <w:r>
+        <w:rPr>
+          <w:sz w:val="28"/>
+          <w:szCs w:val="28"/>
+        </w:rPr>
+        <w:t xml:space="preserve"> e</w:t>
       </w:r>
     </w:p>
     <w:p>
       <w:pPr>
         <w:pStyle w:val="2"/>
         <w:spacing w:before="0"/>
-      </w:pPr>
-      <w:r>
-        <w:t>on e.id = c.sales_rep_id;</w:t>
+        <w:rPr>
+          <w:sz w:val="28"/>
+          <w:szCs w:val="28"/>
+        </w:rPr>
+      </w:pPr>
+      <w:r>
+        <w:rPr>
+          <w:sz w:val="28"/>
+          <w:szCs w:val="28"/>
+        </w:rPr>
+        <w:t xml:space="preserve">on e.id = </w:t>
+      </w:r>
+      <w:proofErr w:type="spellStart"/>
+      <w:proofErr w:type="gramStart"/>
+      <w:r>
+        <w:rPr>
+          <w:sz w:val="28"/>
+          <w:szCs w:val="28"/>
+        </w:rPr>
+        <w:t>c.sales</w:t>
+      </w:r>
+      <w:proofErr w:type="gramEnd"/>
+      <w:r>
+        <w:rPr>
+          <w:sz w:val="28"/>
+          <w:szCs w:val="28"/>
+        </w:rPr>
+        <w:t>_rep_id</w:t>
+      </w:r>
+      <w:proofErr w:type="spellEnd"/>
+      <w:r>
+        <w:rPr>
+          <w:sz w:val="28"/>
+          <w:szCs w:val="28"/>
+        </w:rPr>
+        <w:t>;</w:t>
       </w:r>
     </w:p>
     <w:p>
       <w:pPr>
         <w:pStyle w:val="2"/>
         <w:spacing w:before="0"/>
+        <w:rPr>
+          <w:sz w:val="28"/>
+          <w:szCs w:val="28"/>
+        </w:rPr>
       </w:pPr>
       <w:r>
         <w:rPr>
           <w:noProof/>
+          <w:sz w:val="28"/>
+          <w:szCs w:val="28"/>
         </w:rPr>
         <w:drawing>
           <wp:inline distT="0" distB="0" distL="0" distR="0" wp14:anchorId="54C746CA" wp14:editId="7BF39935">
@@ -649,23 +780,89 @@
           <w:sz w:val="28"/>
           <w:szCs w:val="28"/>
         </w:rPr>
-        <w:t>select c.name, e.last_name, e.first_name</w:t>
-      </w:r>
-    </w:p>
-    <w:p>
-      <w:pPr>
-        <w:pStyle w:val="2"/>
-        <w:rPr>
-          <w:sz w:val="28"/>
-          <w:szCs w:val="28"/>
-        </w:rPr>
-      </w:pPr>
-      <w:r>
-        <w:rPr>
-          <w:sz w:val="28"/>
-          <w:szCs w:val="28"/>
-        </w:rPr>
-        <w:t>from s_customer c RIGHT Join s_emp e</w:t>
+        <w:t xml:space="preserve">select c.name, </w:t>
+      </w:r>
+      <w:proofErr w:type="spellStart"/>
+      <w:proofErr w:type="gramStart"/>
+      <w:r>
+        <w:rPr>
+          <w:sz w:val="28"/>
+          <w:szCs w:val="28"/>
+        </w:rPr>
+        <w:t>e.last</w:t>
+      </w:r>
+      <w:proofErr w:type="gramEnd"/>
+      <w:r>
+        <w:rPr>
+          <w:sz w:val="28"/>
+          <w:szCs w:val="28"/>
+        </w:rPr>
+        <w:t>_name</w:t>
+      </w:r>
+      <w:proofErr w:type="spellEnd"/>
+      <w:r>
+        <w:rPr>
+          <w:sz w:val="28"/>
+          <w:szCs w:val="28"/>
+        </w:rPr>
+        <w:t xml:space="preserve">, </w:t>
+      </w:r>
+      <w:proofErr w:type="spellStart"/>
+      <w:r>
+        <w:rPr>
+          <w:sz w:val="28"/>
+          <w:szCs w:val="28"/>
+        </w:rPr>
+        <w:t>e.first_name</w:t>
+      </w:r>
+      <w:proofErr w:type="spellEnd"/>
+    </w:p>
+    <w:p>
+      <w:pPr>
+        <w:pStyle w:val="2"/>
+        <w:rPr>
+          <w:sz w:val="28"/>
+          <w:szCs w:val="28"/>
+        </w:rPr>
+      </w:pPr>
+      <w:r>
+        <w:rPr>
+          <w:sz w:val="28"/>
+          <w:szCs w:val="28"/>
+        </w:rPr>
+        <w:t xml:space="preserve">from </w:t>
+      </w:r>
+      <w:proofErr w:type="spellStart"/>
+      <w:r>
+        <w:rPr>
+          <w:sz w:val="28"/>
+          <w:szCs w:val="28"/>
+        </w:rPr>
+        <w:t>s_customer</w:t>
+      </w:r>
+      <w:proofErr w:type="spellEnd"/>
+      <w:r>
+        <w:rPr>
+          <w:sz w:val="28"/>
+          <w:szCs w:val="28"/>
+        </w:rPr>
+        <w:t xml:space="preserve"> c RIGHT Join </w:t>
+      </w:r>
+      <w:proofErr w:type="spellStart"/>
+      <w:r>
+        <w:rPr>
+          <w:sz w:val="28"/>
+          <w:szCs w:val="28"/>
+        </w:rPr>
+        <w:t>s_emp</w:t>
+      </w:r>
+      <w:proofErr w:type="spellEnd"/>
+      <w:r>
+        <w:rPr>
+          <w:sz w:val="28"/>
+          <w:szCs w:val="28"/>
+        </w:rPr>
+        <w:t xml:space="preserve"> e</w:t>
       </w:r>
     </w:p>
     <w:p>
@@ -682,7 +879,32 @@
           <w:sz w:val="28"/>
           <w:szCs w:val="28"/>
         </w:rPr>
-        <w:t>on e.id = c.sales_rep_id;</w:t>
+        <w:t xml:space="preserve">on e.id = </w:t>
+      </w:r>
+      <w:proofErr w:type="spellStart"/>
+      <w:proofErr w:type="gramStart"/>
+      <w:r>
+        <w:rPr>
+          <w:sz w:val="28"/>
+          <w:szCs w:val="28"/>
+        </w:rPr>
+        <w:t>c.sales</w:t>
+      </w:r>
+      <w:proofErr w:type="gramEnd"/>
+      <w:r>
+        <w:rPr>
+          <w:sz w:val="28"/>
+          <w:szCs w:val="28"/>
+        </w:rPr>
+        <w:t>_rep_id</w:t>
+      </w:r>
+      <w:proofErr w:type="spellEnd"/>
+      <w:r>
+        <w:rPr>
+          <w:sz w:val="28"/>
+          <w:szCs w:val="28"/>
+        </w:rPr>
+        <w:t>;</w:t>
       </w:r>
     </w:p>
     <w:p>
@@ -845,39 +1067,112 @@
           <w:sz w:val="28"/>
           <w:szCs w:val="28"/>
         </w:rPr>
-        <w:t xml:space="preserve">select r.name , c.name </w:t>
-      </w:r>
-    </w:p>
-    <w:p>
-      <w:pPr>
-        <w:pStyle w:val="2"/>
-        <w:rPr>
-          <w:sz w:val="28"/>
-          <w:szCs w:val="28"/>
-        </w:rPr>
-      </w:pPr>
-      <w:r>
-        <w:rPr>
-          <w:sz w:val="28"/>
-          <w:szCs w:val="28"/>
-        </w:rPr>
-        <w:t>from s_region r Full join s_customer c</w:t>
-      </w:r>
-    </w:p>
-    <w:p>
-      <w:pPr>
-        <w:pStyle w:val="2"/>
-        <w:rPr>
-          <w:sz w:val="28"/>
-          <w:szCs w:val="28"/>
-        </w:rPr>
-      </w:pPr>
-      <w:r>
-        <w:rPr>
-          <w:sz w:val="28"/>
-          <w:szCs w:val="28"/>
-        </w:rPr>
-        <w:t xml:space="preserve">on r.id = c.region_id </w:t>
+        <w:t>select r.</w:t>
+      </w:r>
+      <w:proofErr w:type="gramStart"/>
+      <w:r>
+        <w:rPr>
+          <w:sz w:val="28"/>
+          <w:szCs w:val="28"/>
+        </w:rPr>
+        <w:t>name ,</w:t>
+      </w:r>
+      <w:proofErr w:type="gramEnd"/>
+      <w:r>
+        <w:rPr>
+          <w:sz w:val="28"/>
+          <w:szCs w:val="28"/>
+        </w:rPr>
+        <w:t xml:space="preserve"> c.name </w:t>
+      </w:r>
+    </w:p>
+    <w:p>
+      <w:pPr>
+        <w:pStyle w:val="2"/>
+        <w:rPr>
+          <w:sz w:val="28"/>
+          <w:szCs w:val="28"/>
+        </w:rPr>
+      </w:pPr>
+      <w:r>
+        <w:rPr>
+          <w:sz w:val="28"/>
+          <w:szCs w:val="28"/>
+        </w:rPr>
+        <w:t xml:space="preserve">from </w:t>
+      </w:r>
+      <w:proofErr w:type="spellStart"/>
+      <w:r>
+        <w:rPr>
+          <w:sz w:val="28"/>
+          <w:szCs w:val="28"/>
+        </w:rPr>
+        <w:t>s_region</w:t>
+      </w:r>
+      <w:proofErr w:type="spellEnd"/>
+      <w:r>
+        <w:rPr>
+          <w:sz w:val="28"/>
+          <w:szCs w:val="28"/>
+        </w:rPr>
+        <w:t xml:space="preserve"> r Full join </w:t>
+      </w:r>
+      <w:proofErr w:type="spellStart"/>
+      <w:r>
+        <w:rPr>
+          <w:sz w:val="28"/>
+          <w:szCs w:val="28"/>
+        </w:rPr>
+        <w:t>s_customer</w:t>
+      </w:r>
+      <w:proofErr w:type="spellEnd"/>
+      <w:r>
+        <w:rPr>
+          <w:sz w:val="28"/>
+          <w:szCs w:val="28"/>
+        </w:rPr>
+        <w:t xml:space="preserve"> c</w:t>
+      </w:r>
+    </w:p>
+    <w:p>
+      <w:pPr>
+        <w:pStyle w:val="2"/>
+        <w:rPr>
+          <w:sz w:val="28"/>
+          <w:szCs w:val="28"/>
+        </w:rPr>
+      </w:pPr>
+      <w:r>
+        <w:rPr>
+          <w:sz w:val="28"/>
+          <w:szCs w:val="28"/>
+        </w:rPr>
+        <w:t xml:space="preserve">on r.id = </w:t>
+      </w:r>
+      <w:proofErr w:type="spellStart"/>
+      <w:proofErr w:type="gramStart"/>
+      <w:r>
+        <w:rPr>
+          <w:sz w:val="28"/>
+          <w:szCs w:val="28"/>
+        </w:rPr>
+        <w:t>c.region</w:t>
+      </w:r>
+      <w:proofErr w:type="gramEnd"/>
+      <w:r>
+        <w:rPr>
+          <w:sz w:val="28"/>
+          <w:szCs w:val="28"/>
+        </w:rPr>
+        <w:t>_id</w:t>
+      </w:r>
+      <w:proofErr w:type="spellEnd"/>
+      <w:r>
+        <w:rPr>
+          <w:sz w:val="28"/>
+          <w:szCs w:val="28"/>
+        </w:rPr>
+        <w:t xml:space="preserve"> </w:t>
       </w:r>
     </w:p>
     <w:p>
@@ -910,7 +1205,32 @@
           <w:sz w:val="28"/>
           <w:szCs w:val="28"/>
         </w:rPr>
-        <w:t>or c.region_id is Null;</w:t>
+        <w:t xml:space="preserve">or </w:t>
+      </w:r>
+      <w:proofErr w:type="spellStart"/>
+      <w:proofErr w:type="gramStart"/>
+      <w:r>
+        <w:rPr>
+          <w:sz w:val="28"/>
+          <w:szCs w:val="28"/>
+        </w:rPr>
+        <w:t>c.region</w:t>
+      </w:r>
+      <w:proofErr w:type="gramEnd"/>
+      <w:r>
+        <w:rPr>
+          <w:sz w:val="28"/>
+          <w:szCs w:val="28"/>
+        </w:rPr>
+        <w:t>_id</w:t>
+      </w:r>
+      <w:proofErr w:type="spellEnd"/>
+      <w:r>
+        <w:rPr>
+          <w:sz w:val="28"/>
+          <w:szCs w:val="28"/>
+        </w:rPr>
+        <w:t xml:space="preserve"> is Null;</w:t>
       </w:r>
     </w:p>
     <w:p>
@@ -1039,44 +1359,192 @@
         </w:rPr>
         <w:t xml:space="preserve"> используя скрипт. </w:t>
       </w:r>
-      <w:r>
-        <w:rPr>
-          <w:sz w:val="28"/>
-          <w:szCs w:val="28"/>
-        </w:rPr>
-        <w:t>Использовать таблицу s_title).</w:t>
-      </w:r>
-    </w:p>
-    <w:p>
-      <w:pPr>
-        <w:pStyle w:val="2"/>
-        <w:rPr>
-          <w:sz w:val="28"/>
-          <w:szCs w:val="28"/>
-        </w:rPr>
-      </w:pPr>
-      <w:r>
-        <w:rPr>
-          <w:sz w:val="28"/>
-          <w:szCs w:val="28"/>
-        </w:rPr>
-        <w:t>select ec.first_name, ec.last_name, t.title</w:t>
-      </w:r>
-    </w:p>
-    <w:p>
-      <w:pPr>
-        <w:pStyle w:val="2"/>
-        <w:rPr>
-          <w:sz w:val="28"/>
-          <w:szCs w:val="28"/>
-        </w:rPr>
-      </w:pPr>
-      <w:r>
-        <w:rPr>
-          <w:sz w:val="28"/>
-          <w:szCs w:val="28"/>
-        </w:rPr>
-        <w:t xml:space="preserve">from  s_emp_copy ec Join s_title t </w:t>
+      <w:proofErr w:type="spellStart"/>
+      <w:r>
+        <w:rPr>
+          <w:sz w:val="28"/>
+          <w:szCs w:val="28"/>
+        </w:rPr>
+        <w:t>Использовать</w:t>
+      </w:r>
+      <w:proofErr w:type="spellEnd"/>
+      <w:r>
+        <w:rPr>
+          <w:sz w:val="28"/>
+          <w:szCs w:val="28"/>
+        </w:rPr>
+        <w:t xml:space="preserve"> </w:t>
+      </w:r>
+      <w:proofErr w:type="spellStart"/>
+      <w:r>
+        <w:rPr>
+          <w:sz w:val="28"/>
+          <w:szCs w:val="28"/>
+        </w:rPr>
+        <w:t>таблицу</w:t>
+      </w:r>
+      <w:proofErr w:type="spellEnd"/>
+      <w:r>
+        <w:rPr>
+          <w:sz w:val="28"/>
+          <w:szCs w:val="28"/>
+        </w:rPr>
+        <w:t xml:space="preserve"> </w:t>
+      </w:r>
+      <w:proofErr w:type="spellStart"/>
+      <w:r>
+        <w:rPr>
+          <w:sz w:val="28"/>
+          <w:szCs w:val="28"/>
+        </w:rPr>
+        <w:t>s_title</w:t>
+      </w:r>
+      <w:proofErr w:type="spellEnd"/>
+      <w:r>
+        <w:rPr>
+          <w:sz w:val="28"/>
+          <w:szCs w:val="28"/>
+        </w:rPr>
+        <w:t>).</w:t>
+      </w:r>
+    </w:p>
+    <w:p>
+      <w:pPr>
+        <w:pStyle w:val="2"/>
+        <w:rPr>
+          <w:sz w:val="28"/>
+          <w:szCs w:val="28"/>
+        </w:rPr>
+      </w:pPr>
+      <w:r>
+        <w:rPr>
+          <w:sz w:val="28"/>
+          <w:szCs w:val="28"/>
+        </w:rPr>
+        <w:t xml:space="preserve">select </w:t>
+      </w:r>
+      <w:proofErr w:type="spellStart"/>
+      <w:proofErr w:type="gramStart"/>
+      <w:r>
+        <w:rPr>
+          <w:sz w:val="28"/>
+          <w:szCs w:val="28"/>
+        </w:rPr>
+        <w:t>ec.first</w:t>
+      </w:r>
+      <w:proofErr w:type="gramEnd"/>
+      <w:r>
+        <w:rPr>
+          <w:sz w:val="28"/>
+          <w:szCs w:val="28"/>
+        </w:rPr>
+        <w:t>_name</w:t>
+      </w:r>
+      <w:proofErr w:type="spellEnd"/>
+      <w:r>
+        <w:rPr>
+          <w:sz w:val="28"/>
+          <w:szCs w:val="28"/>
+        </w:rPr>
+        <w:t xml:space="preserve">, </w:t>
+      </w:r>
+      <w:proofErr w:type="spellStart"/>
+      <w:r>
+        <w:rPr>
+          <w:sz w:val="28"/>
+          <w:szCs w:val="28"/>
+        </w:rPr>
+        <w:t>ec.last_name</w:t>
+      </w:r>
+      <w:proofErr w:type="spellEnd"/>
+      <w:r>
+        <w:rPr>
+          <w:sz w:val="28"/>
+          <w:szCs w:val="28"/>
+        </w:rPr>
+        <w:t xml:space="preserve">, </w:t>
+      </w:r>
+      <w:proofErr w:type="spellStart"/>
+      <w:r>
+        <w:rPr>
+          <w:sz w:val="28"/>
+          <w:szCs w:val="28"/>
+        </w:rPr>
+        <w:t>t.title</w:t>
+      </w:r>
+      <w:proofErr w:type="spellEnd"/>
+    </w:p>
+    <w:p>
+      <w:pPr>
+        <w:pStyle w:val="2"/>
+        <w:rPr>
+          <w:sz w:val="28"/>
+          <w:szCs w:val="28"/>
+        </w:rPr>
+      </w:pPr>
+      <w:proofErr w:type="gramStart"/>
+      <w:r>
+        <w:rPr>
+          <w:sz w:val="28"/>
+          <w:szCs w:val="28"/>
+        </w:rPr>
+        <w:t xml:space="preserve">from  </w:t>
+      </w:r>
+      <w:proofErr w:type="spellStart"/>
+      <w:r>
+        <w:rPr>
+          <w:sz w:val="28"/>
+          <w:szCs w:val="28"/>
+        </w:rPr>
+        <w:t>s</w:t>
+      </w:r>
+      <w:proofErr w:type="gramEnd"/>
+      <w:r>
+        <w:rPr>
+          <w:sz w:val="28"/>
+          <w:szCs w:val="28"/>
+        </w:rPr>
+        <w:t>_emp_copy</w:t>
+      </w:r>
+      <w:proofErr w:type="spellEnd"/>
+      <w:r>
+        <w:rPr>
+          <w:sz w:val="28"/>
+          <w:szCs w:val="28"/>
+        </w:rPr>
+        <w:t xml:space="preserve"> </w:t>
+      </w:r>
+      <w:proofErr w:type="spellStart"/>
+      <w:r>
+        <w:rPr>
+          <w:sz w:val="28"/>
+          <w:szCs w:val="28"/>
+        </w:rPr>
+        <w:t>ec</w:t>
+      </w:r>
+      <w:proofErr w:type="spellEnd"/>
+      <w:r>
+        <w:rPr>
+          <w:sz w:val="28"/>
+          <w:szCs w:val="28"/>
+        </w:rPr>
+        <w:t xml:space="preserve"> Join </w:t>
+      </w:r>
+      <w:proofErr w:type="spellStart"/>
+      <w:r>
+        <w:rPr>
+          <w:sz w:val="28"/>
+          <w:szCs w:val="28"/>
+        </w:rPr>
+        <w:t>s_title</w:t>
+      </w:r>
+      <w:proofErr w:type="spellEnd"/>
+      <w:r>
+        <w:rPr>
+          <w:sz w:val="28"/>
+          <w:szCs w:val="28"/>
+        </w:rPr>
+        <w:t xml:space="preserve"> t </w:t>
       </w:r>
     </w:p>
     <w:p>
@@ -1093,7 +1561,41 @@
           <w:sz w:val="28"/>
           <w:szCs w:val="28"/>
         </w:rPr>
-        <w:t>on ec.title like t.title;</w:t>
+        <w:t xml:space="preserve">on </w:t>
+      </w:r>
+      <w:proofErr w:type="spellStart"/>
+      <w:proofErr w:type="gramStart"/>
+      <w:r>
+        <w:rPr>
+          <w:sz w:val="28"/>
+          <w:szCs w:val="28"/>
+        </w:rPr>
+        <w:t>ec.title</w:t>
+      </w:r>
+      <w:proofErr w:type="spellEnd"/>
+      <w:proofErr w:type="gramEnd"/>
+      <w:r>
+        <w:rPr>
+          <w:sz w:val="28"/>
+          <w:szCs w:val="28"/>
+        </w:rPr>
+        <w:t xml:space="preserve"> like </w:t>
+      </w:r>
+      <w:proofErr w:type="spellStart"/>
+      <w:r>
+        <w:rPr>
+          <w:sz w:val="28"/>
+          <w:szCs w:val="28"/>
+        </w:rPr>
+        <w:t>t.title</w:t>
+      </w:r>
+      <w:proofErr w:type="spellEnd"/>
+      <w:r>
+        <w:rPr>
+          <w:sz w:val="28"/>
+          <w:szCs w:val="28"/>
+        </w:rPr>
+        <w:t>;</w:t>
       </w:r>
     </w:p>
     <w:p>
@@ -1189,56 +1691,204 @@
           <w:sz w:val="28"/>
           <w:szCs w:val="28"/>
         </w:rPr>
-        <w:t>select c.name, i.quantity, p.name</w:t>
-      </w:r>
-    </w:p>
-    <w:p>
-      <w:pPr>
-        <w:pStyle w:val="2"/>
-        <w:rPr>
-          <w:sz w:val="28"/>
-          <w:szCs w:val="28"/>
-        </w:rPr>
-      </w:pPr>
-      <w:r>
-        <w:rPr>
-          <w:sz w:val="28"/>
-          <w:szCs w:val="28"/>
-        </w:rPr>
-        <w:t xml:space="preserve">from s_customer c join s_ord o on c.id = o.CUSTOMER_ID </w:t>
-      </w:r>
-    </w:p>
-    <w:p>
-      <w:pPr>
-        <w:pStyle w:val="2"/>
-        <w:rPr>
-          <w:sz w:val="28"/>
-          <w:szCs w:val="28"/>
-        </w:rPr>
-      </w:pPr>
-      <w:r>
-        <w:rPr>
-          <w:sz w:val="28"/>
-          <w:szCs w:val="28"/>
-        </w:rPr>
-        <w:t xml:space="preserve">join s_item i on o.id = i.ord_id </w:t>
-      </w:r>
-    </w:p>
-    <w:p>
-      <w:pPr>
-        <w:pStyle w:val="2"/>
-        <w:rPr>
-          <w:sz w:val="28"/>
-          <w:szCs w:val="28"/>
-        </w:rPr>
-      </w:pPr>
-      <w:r>
-        <w:rPr>
-          <w:sz w:val="28"/>
-          <w:szCs w:val="28"/>
-        </w:rPr>
-        <w:t>join s_product p on  p.id = i.product_id</w:t>
-      </w:r>
+        <w:t xml:space="preserve">select c.name, </w:t>
+      </w:r>
+      <w:proofErr w:type="spellStart"/>
+      <w:proofErr w:type="gramStart"/>
+      <w:r>
+        <w:rPr>
+          <w:sz w:val="28"/>
+          <w:szCs w:val="28"/>
+        </w:rPr>
+        <w:t>i.quantity</w:t>
+      </w:r>
+      <w:proofErr w:type="spellEnd"/>
+      <w:proofErr w:type="gramEnd"/>
+      <w:r>
+        <w:rPr>
+          <w:sz w:val="28"/>
+          <w:szCs w:val="28"/>
+        </w:rPr>
+        <w:t>, p.name</w:t>
+      </w:r>
+    </w:p>
+    <w:p>
+      <w:pPr>
+        <w:pStyle w:val="2"/>
+        <w:rPr>
+          <w:sz w:val="28"/>
+          <w:szCs w:val="28"/>
+        </w:rPr>
+      </w:pPr>
+      <w:r>
+        <w:rPr>
+          <w:sz w:val="28"/>
+          <w:szCs w:val="28"/>
+        </w:rPr>
+        <w:t xml:space="preserve">from </w:t>
+      </w:r>
+      <w:proofErr w:type="spellStart"/>
+      <w:r>
+        <w:rPr>
+          <w:sz w:val="28"/>
+          <w:szCs w:val="28"/>
+        </w:rPr>
+        <w:t>s_customer</w:t>
+      </w:r>
+      <w:proofErr w:type="spellEnd"/>
+      <w:r>
+        <w:rPr>
+          <w:sz w:val="28"/>
+          <w:szCs w:val="28"/>
+        </w:rPr>
+        <w:t xml:space="preserve"> c join </w:t>
+      </w:r>
+      <w:proofErr w:type="spellStart"/>
+      <w:r>
+        <w:rPr>
+          <w:sz w:val="28"/>
+          <w:szCs w:val="28"/>
+        </w:rPr>
+        <w:t>s_ord</w:t>
+      </w:r>
+      <w:proofErr w:type="spellEnd"/>
+      <w:r>
+        <w:rPr>
+          <w:sz w:val="28"/>
+          <w:szCs w:val="28"/>
+        </w:rPr>
+        <w:t xml:space="preserve"> o on c.id = </w:t>
+      </w:r>
+      <w:proofErr w:type="spellStart"/>
+      <w:proofErr w:type="gramStart"/>
+      <w:r>
+        <w:rPr>
+          <w:sz w:val="28"/>
+          <w:szCs w:val="28"/>
+        </w:rPr>
+        <w:t>o.CUSTOMER</w:t>
+      </w:r>
+      <w:proofErr w:type="gramEnd"/>
+      <w:r>
+        <w:rPr>
+          <w:sz w:val="28"/>
+          <w:szCs w:val="28"/>
+        </w:rPr>
+        <w:t>_ID</w:t>
+      </w:r>
+      <w:proofErr w:type="spellEnd"/>
+      <w:r>
+        <w:rPr>
+          <w:sz w:val="28"/>
+          <w:szCs w:val="28"/>
+        </w:rPr>
+        <w:t xml:space="preserve"> </w:t>
+      </w:r>
+    </w:p>
+    <w:p>
+      <w:pPr>
+        <w:pStyle w:val="2"/>
+        <w:rPr>
+          <w:sz w:val="28"/>
+          <w:szCs w:val="28"/>
+        </w:rPr>
+      </w:pPr>
+      <w:r>
+        <w:rPr>
+          <w:sz w:val="28"/>
+          <w:szCs w:val="28"/>
+        </w:rPr>
+        <w:t xml:space="preserve">join </w:t>
+      </w:r>
+      <w:proofErr w:type="spellStart"/>
+      <w:r>
+        <w:rPr>
+          <w:sz w:val="28"/>
+          <w:szCs w:val="28"/>
+        </w:rPr>
+        <w:t>s_item</w:t>
+      </w:r>
+      <w:proofErr w:type="spellEnd"/>
+      <w:r>
+        <w:rPr>
+          <w:sz w:val="28"/>
+          <w:szCs w:val="28"/>
+        </w:rPr>
+        <w:t xml:space="preserve"> i on o.id = </w:t>
+      </w:r>
+      <w:proofErr w:type="spellStart"/>
+      <w:r>
+        <w:rPr>
+          <w:sz w:val="28"/>
+          <w:szCs w:val="28"/>
+        </w:rPr>
+        <w:t>i.ord_id</w:t>
+      </w:r>
+      <w:proofErr w:type="spellEnd"/>
+      <w:r>
+        <w:rPr>
+          <w:sz w:val="28"/>
+          <w:szCs w:val="28"/>
+        </w:rPr>
+        <w:t xml:space="preserve"> </w:t>
+      </w:r>
+    </w:p>
+    <w:p>
+      <w:pPr>
+        <w:pStyle w:val="2"/>
+        <w:rPr>
+          <w:sz w:val="28"/>
+          <w:szCs w:val="28"/>
+        </w:rPr>
+      </w:pPr>
+      <w:r>
+        <w:rPr>
+          <w:sz w:val="28"/>
+          <w:szCs w:val="28"/>
+        </w:rPr>
+        <w:t xml:space="preserve">join </w:t>
+      </w:r>
+      <w:proofErr w:type="spellStart"/>
+      <w:r>
+        <w:rPr>
+          <w:sz w:val="28"/>
+          <w:szCs w:val="28"/>
+        </w:rPr>
+        <w:t>s_product</w:t>
+      </w:r>
+      <w:proofErr w:type="spellEnd"/>
+      <w:r>
+        <w:rPr>
+          <w:sz w:val="28"/>
+          <w:szCs w:val="28"/>
+        </w:rPr>
+        <w:t xml:space="preserve"> p </w:t>
+      </w:r>
+      <w:proofErr w:type="gramStart"/>
+      <w:r>
+        <w:rPr>
+          <w:sz w:val="28"/>
+          <w:szCs w:val="28"/>
+        </w:rPr>
+        <w:t>on  p</w:t>
+      </w:r>
+      <w:proofErr w:type="gramEnd"/>
+      <w:r>
+        <w:rPr>
+          <w:sz w:val="28"/>
+          <w:szCs w:val="28"/>
+        </w:rPr>
+        <w:t xml:space="preserve">.id = </w:t>
+      </w:r>
+      <w:proofErr w:type="spellStart"/>
+      <w:r>
+        <w:rPr>
+          <w:sz w:val="28"/>
+          <w:szCs w:val="28"/>
+        </w:rPr>
+        <w:t>i.product_id</w:t>
+      </w:r>
+      <w:proofErr w:type="spellEnd"/>
     </w:p>
     <w:p>
       <w:pPr>
@@ -1250,13 +1900,43 @@
           <w:lang w:val="ru-RU"/>
         </w:rPr>
       </w:pPr>
-      <w:r>
-        <w:rPr>
-          <w:sz w:val="28"/>
-          <w:szCs w:val="28"/>
-          <w:lang w:val="ru-RU"/>
-        </w:rPr>
-        <w:t>where o.total &gt; 100000;</w:t>
+      <w:proofErr w:type="spellStart"/>
+      <w:r>
+        <w:rPr>
+          <w:sz w:val="28"/>
+          <w:szCs w:val="28"/>
+          <w:lang w:val="ru-RU"/>
+        </w:rPr>
+        <w:t>where</w:t>
+      </w:r>
+      <w:proofErr w:type="spellEnd"/>
+      <w:r>
+        <w:rPr>
+          <w:sz w:val="28"/>
+          <w:szCs w:val="28"/>
+          <w:lang w:val="ru-RU"/>
+        </w:rPr>
+        <w:t xml:space="preserve"> </w:t>
+      </w:r>
+      <w:proofErr w:type="spellStart"/>
+      <w:proofErr w:type="gramStart"/>
+      <w:r>
+        <w:rPr>
+          <w:sz w:val="28"/>
+          <w:szCs w:val="28"/>
+          <w:lang w:val="ru-RU"/>
+        </w:rPr>
+        <w:t>o.total</w:t>
+      </w:r>
+      <w:proofErr w:type="spellEnd"/>
+      <w:proofErr w:type="gramEnd"/>
+      <w:r>
+        <w:rPr>
+          <w:sz w:val="28"/>
+          <w:szCs w:val="28"/>
+          <w:lang w:val="ru-RU"/>
+        </w:rPr>
+        <w:t xml:space="preserve"> &gt; 100000;</w:t>
       </w:r>
     </w:p>
     <w:p>
@@ -1355,55 +2035,162 @@
           <w:sz w:val="28"/>
           <w:szCs w:val="28"/>
         </w:rPr>
-        <w:t>select r.id, r.name, d.name, count(e.dept_id)</w:t>
-      </w:r>
-    </w:p>
-    <w:p>
-      <w:pPr>
-        <w:pStyle w:val="2"/>
-        <w:rPr>
-          <w:sz w:val="28"/>
-          <w:szCs w:val="28"/>
-        </w:rPr>
-      </w:pPr>
-      <w:r>
-        <w:rPr>
-          <w:sz w:val="28"/>
-          <w:szCs w:val="28"/>
-        </w:rPr>
-        <w:t>select r.id, r.name, d.name, count(e.dept_id)</w:t>
-      </w:r>
-    </w:p>
-    <w:p>
-      <w:pPr>
-        <w:pStyle w:val="2"/>
-        <w:rPr>
-          <w:sz w:val="28"/>
-          <w:szCs w:val="28"/>
-        </w:rPr>
-      </w:pPr>
-      <w:r>
-        <w:rPr>
-          <w:sz w:val="28"/>
-          <w:szCs w:val="28"/>
-        </w:rPr>
-        <w:t>from s_dept d join s_region r on d.region_id = r.id</w:t>
-      </w:r>
-    </w:p>
-    <w:p>
-      <w:pPr>
-        <w:pStyle w:val="2"/>
-        <w:rPr>
-          <w:sz w:val="28"/>
-          <w:szCs w:val="28"/>
-        </w:rPr>
-      </w:pPr>
-      <w:r>
-        <w:rPr>
-          <w:sz w:val="28"/>
-          <w:szCs w:val="28"/>
-        </w:rPr>
-        <w:t>join s_emp e on e.dept_id = d.id</w:t>
+        <w:t>select r.id, r.name, d.name, count(</w:t>
+      </w:r>
+      <w:proofErr w:type="spellStart"/>
+      <w:proofErr w:type="gramStart"/>
+      <w:r>
+        <w:rPr>
+          <w:sz w:val="28"/>
+          <w:szCs w:val="28"/>
+        </w:rPr>
+        <w:t>e.dept</w:t>
+      </w:r>
+      <w:proofErr w:type="gramEnd"/>
+      <w:r>
+        <w:rPr>
+          <w:sz w:val="28"/>
+          <w:szCs w:val="28"/>
+        </w:rPr>
+        <w:t>_id</w:t>
+      </w:r>
+      <w:proofErr w:type="spellEnd"/>
+      <w:r>
+        <w:rPr>
+          <w:sz w:val="28"/>
+          <w:szCs w:val="28"/>
+        </w:rPr>
+        <w:t>)</w:t>
+      </w:r>
+    </w:p>
+    <w:p>
+      <w:pPr>
+        <w:pStyle w:val="2"/>
+        <w:rPr>
+          <w:sz w:val="28"/>
+          <w:szCs w:val="28"/>
+        </w:rPr>
+      </w:pPr>
+      <w:r>
+        <w:rPr>
+          <w:sz w:val="28"/>
+          <w:szCs w:val="28"/>
+        </w:rPr>
+        <w:t xml:space="preserve">from </w:t>
+      </w:r>
+      <w:proofErr w:type="spellStart"/>
+      <w:r>
+        <w:rPr>
+          <w:sz w:val="28"/>
+          <w:szCs w:val="28"/>
+        </w:rPr>
+        <w:t>s_dept</w:t>
+      </w:r>
+      <w:proofErr w:type="spellEnd"/>
+      <w:r>
+        <w:rPr>
+          <w:sz w:val="28"/>
+          <w:szCs w:val="28"/>
+        </w:rPr>
+        <w:t xml:space="preserve"> d join </w:t>
+      </w:r>
+      <w:proofErr w:type="spellStart"/>
+      <w:r>
+        <w:rPr>
+          <w:sz w:val="28"/>
+          <w:szCs w:val="28"/>
+        </w:rPr>
+        <w:t>s_region</w:t>
+      </w:r>
+      <w:proofErr w:type="spellEnd"/>
+      <w:r>
+        <w:rPr>
+          <w:sz w:val="28"/>
+          <w:szCs w:val="28"/>
+        </w:rPr>
+        <w:t xml:space="preserve"> r on </w:t>
+      </w:r>
+      <w:proofErr w:type="spellStart"/>
+      <w:proofErr w:type="gramStart"/>
+      <w:r>
+        <w:rPr>
+          <w:sz w:val="28"/>
+          <w:szCs w:val="28"/>
+        </w:rPr>
+        <w:t>d.region</w:t>
+      </w:r>
+      <w:proofErr w:type="gramEnd"/>
+      <w:r>
+        <w:rPr>
+          <w:sz w:val="28"/>
+          <w:szCs w:val="28"/>
+        </w:rPr>
+        <w:t>_id</w:t>
+      </w:r>
+      <w:proofErr w:type="spellEnd"/>
+      <w:r>
+        <w:rPr>
+          <w:sz w:val="28"/>
+          <w:szCs w:val="28"/>
+        </w:rPr>
+        <w:t xml:space="preserve"> = r.id</w:t>
+      </w:r>
+    </w:p>
+    <w:p>
+      <w:pPr>
+        <w:pStyle w:val="2"/>
+        <w:rPr>
+          <w:sz w:val="28"/>
+          <w:szCs w:val="28"/>
+        </w:rPr>
+      </w:pPr>
+      <w:r>
+        <w:rPr>
+          <w:sz w:val="28"/>
+          <w:szCs w:val="28"/>
+        </w:rPr>
+        <w:t xml:space="preserve">join </w:t>
+      </w:r>
+      <w:proofErr w:type="spellStart"/>
+      <w:r>
+        <w:rPr>
+          <w:sz w:val="28"/>
+          <w:szCs w:val="28"/>
+        </w:rPr>
+        <w:t>s_emp</w:t>
+      </w:r>
+      <w:proofErr w:type="spellEnd"/>
+      <w:r>
+        <w:rPr>
+          <w:sz w:val="28"/>
+          <w:szCs w:val="28"/>
+        </w:rPr>
+        <w:t xml:space="preserve"> e on </w:t>
+      </w:r>
+      <w:proofErr w:type="spellStart"/>
+      <w:proofErr w:type="gramStart"/>
+      <w:r>
+        <w:rPr>
+          <w:sz w:val="28"/>
+          <w:szCs w:val="28"/>
+        </w:rPr>
+        <w:t>e.dept</w:t>
+      </w:r>
+      <w:proofErr w:type="gramEnd"/>
+      <w:r>
+        <w:rPr>
+          <w:sz w:val="28"/>
+          <w:szCs w:val="28"/>
+        </w:rPr>
+        <w:t>_id</w:t>
+      </w:r>
+      <w:proofErr w:type="spellEnd"/>
+      <w:r>
+        <w:rPr>
+          <w:sz w:val="28"/>
+          <w:szCs w:val="28"/>
+        </w:rPr>
+        <w:t xml:space="preserve"> = d.id</w:t>
       </w:r>
     </w:p>
     <w:p>
@@ -1534,39 +2321,153 @@
           <w:sz w:val="28"/>
           <w:szCs w:val="28"/>
         </w:rPr>
-        <w:t>select c.name, o.id, count(i.quantity )</w:t>
-      </w:r>
-    </w:p>
-    <w:p>
-      <w:pPr>
-        <w:pStyle w:val="2"/>
-        <w:rPr>
-          <w:sz w:val="28"/>
-          <w:szCs w:val="28"/>
-        </w:rPr>
-      </w:pPr>
-      <w:r>
-        <w:rPr>
-          <w:sz w:val="28"/>
-          <w:szCs w:val="28"/>
-        </w:rPr>
-        <w:t xml:space="preserve">from s_customer c join s_ord o on c.id = o.customer_id </w:t>
-      </w:r>
-    </w:p>
-    <w:p>
-      <w:pPr>
-        <w:pStyle w:val="2"/>
-        <w:rPr>
-          <w:sz w:val="28"/>
-          <w:szCs w:val="28"/>
-        </w:rPr>
-      </w:pPr>
-      <w:r>
-        <w:rPr>
-          <w:sz w:val="28"/>
-          <w:szCs w:val="28"/>
-        </w:rPr>
-        <w:t>join s_item i on i.ord_id = o.id</w:t>
+        <w:t xml:space="preserve">select c.name, o.id, </w:t>
+      </w:r>
+      <w:proofErr w:type="gramStart"/>
+      <w:r>
+        <w:rPr>
+          <w:sz w:val="28"/>
+          <w:szCs w:val="28"/>
+        </w:rPr>
+        <w:t>count(</w:t>
+      </w:r>
+      <w:proofErr w:type="spellStart"/>
+      <w:proofErr w:type="gramEnd"/>
+      <w:r>
+        <w:rPr>
+          <w:sz w:val="28"/>
+          <w:szCs w:val="28"/>
+        </w:rPr>
+        <w:t>i.quantity</w:t>
+      </w:r>
+      <w:proofErr w:type="spellEnd"/>
+      <w:r>
+        <w:rPr>
+          <w:sz w:val="28"/>
+          <w:szCs w:val="28"/>
+        </w:rPr>
+        <w:t xml:space="preserve"> )</w:t>
+      </w:r>
+    </w:p>
+    <w:p>
+      <w:pPr>
+        <w:pStyle w:val="2"/>
+        <w:rPr>
+          <w:sz w:val="28"/>
+          <w:szCs w:val="28"/>
+        </w:rPr>
+      </w:pPr>
+      <w:r>
+        <w:rPr>
+          <w:sz w:val="28"/>
+          <w:szCs w:val="28"/>
+        </w:rPr>
+        <w:t xml:space="preserve">from </w:t>
+      </w:r>
+      <w:proofErr w:type="spellStart"/>
+      <w:r>
+        <w:rPr>
+          <w:sz w:val="28"/>
+          <w:szCs w:val="28"/>
+        </w:rPr>
+        <w:t>s_customer</w:t>
+      </w:r>
+      <w:proofErr w:type="spellEnd"/>
+      <w:r>
+        <w:rPr>
+          <w:sz w:val="28"/>
+          <w:szCs w:val="28"/>
+        </w:rPr>
+        <w:t xml:space="preserve"> c join </w:t>
+      </w:r>
+      <w:proofErr w:type="spellStart"/>
+      <w:r>
+        <w:rPr>
+          <w:sz w:val="28"/>
+          <w:szCs w:val="28"/>
+        </w:rPr>
+        <w:t>s_ord</w:t>
+      </w:r>
+      <w:proofErr w:type="spellEnd"/>
+      <w:r>
+        <w:rPr>
+          <w:sz w:val="28"/>
+          <w:szCs w:val="28"/>
+        </w:rPr>
+        <w:t xml:space="preserve"> o on c.id = </w:t>
+      </w:r>
+      <w:proofErr w:type="spellStart"/>
+      <w:proofErr w:type="gramStart"/>
+      <w:r>
+        <w:rPr>
+          <w:sz w:val="28"/>
+          <w:szCs w:val="28"/>
+        </w:rPr>
+        <w:t>o.customer</w:t>
+      </w:r>
+      <w:proofErr w:type="gramEnd"/>
+      <w:r>
+        <w:rPr>
+          <w:sz w:val="28"/>
+          <w:szCs w:val="28"/>
+        </w:rPr>
+        <w:t>_id</w:t>
+      </w:r>
+      <w:proofErr w:type="spellEnd"/>
+      <w:r>
+        <w:rPr>
+          <w:sz w:val="28"/>
+          <w:szCs w:val="28"/>
+        </w:rPr>
+        <w:t xml:space="preserve"> </w:t>
+      </w:r>
+    </w:p>
+    <w:p>
+      <w:pPr>
+        <w:pStyle w:val="2"/>
+        <w:rPr>
+          <w:sz w:val="28"/>
+          <w:szCs w:val="28"/>
+        </w:rPr>
+      </w:pPr>
+      <w:r>
+        <w:rPr>
+          <w:sz w:val="28"/>
+          <w:szCs w:val="28"/>
+        </w:rPr>
+        <w:t xml:space="preserve">join </w:t>
+      </w:r>
+      <w:proofErr w:type="spellStart"/>
+      <w:r>
+        <w:rPr>
+          <w:sz w:val="28"/>
+          <w:szCs w:val="28"/>
+        </w:rPr>
+        <w:t>s_item</w:t>
+      </w:r>
+      <w:proofErr w:type="spellEnd"/>
+      <w:r>
+        <w:rPr>
+          <w:sz w:val="28"/>
+          <w:szCs w:val="28"/>
+        </w:rPr>
+        <w:t xml:space="preserve"> i on </w:t>
+      </w:r>
+      <w:proofErr w:type="spellStart"/>
+      <w:r>
+        <w:rPr>
+          <w:sz w:val="28"/>
+          <w:szCs w:val="28"/>
+        </w:rPr>
+        <w:t>i.ord_id</w:t>
+      </w:r>
+      <w:proofErr w:type="spellEnd"/>
+      <w:r>
+        <w:rPr>
+          <w:sz w:val="28"/>
+          <w:szCs w:val="28"/>
+        </w:rPr>
+        <w:t xml:space="preserve"> = o.id</w:t>
       </w:r>
     </w:p>
     <w:p>
@@ -1595,13 +2496,41 @@
           <w:lang w:val="ru-RU"/>
         </w:rPr>
       </w:pPr>
-      <w:r>
-        <w:rPr>
-          <w:sz w:val="28"/>
-          <w:szCs w:val="28"/>
-          <w:lang w:val="ru-RU"/>
-        </w:rPr>
-        <w:t>order by o.id;</w:t>
+      <w:proofErr w:type="spellStart"/>
+      <w:r>
+        <w:rPr>
+          <w:sz w:val="28"/>
+          <w:szCs w:val="28"/>
+          <w:lang w:val="ru-RU"/>
+        </w:rPr>
+        <w:t>order</w:t>
+      </w:r>
+      <w:proofErr w:type="spellEnd"/>
+      <w:r>
+        <w:rPr>
+          <w:sz w:val="28"/>
+          <w:szCs w:val="28"/>
+          <w:lang w:val="ru-RU"/>
+        </w:rPr>
+        <w:t xml:space="preserve"> </w:t>
+      </w:r>
+      <w:proofErr w:type="spellStart"/>
+      <w:r>
+        <w:rPr>
+          <w:sz w:val="28"/>
+          <w:szCs w:val="28"/>
+          <w:lang w:val="ru-RU"/>
+        </w:rPr>
+        <w:t>by</w:t>
+      </w:r>
+      <w:proofErr w:type="spellEnd"/>
+      <w:r>
+        <w:rPr>
+          <w:sz w:val="28"/>
+          <w:szCs w:val="28"/>
+          <w:lang w:val="ru-RU"/>
+        </w:rPr>
+        <w:t xml:space="preserve"> o.id;</w:t>
       </w:r>
     </w:p>
     <w:p>
@@ -1714,40 +2643,172 @@
           <w:sz w:val="28"/>
           <w:szCs w:val="28"/>
         </w:rPr>
-        <w:t>from s_product p join s_item i on p.id = i.product_id</w:t>
-      </w:r>
-    </w:p>
-    <w:p>
-      <w:pPr>
-        <w:pStyle w:val="2"/>
-        <w:rPr>
-          <w:sz w:val="28"/>
-          <w:szCs w:val="28"/>
-        </w:rPr>
-      </w:pPr>
-      <w:r>
-        <w:rPr>
-          <w:sz w:val="28"/>
-          <w:szCs w:val="28"/>
-        </w:rPr>
-        <w:t xml:space="preserve">join s_ord o on i.ord_id = o.id </w:t>
-      </w:r>
-    </w:p>
-    <w:p>
-      <w:pPr>
-        <w:pStyle w:val="2"/>
-        <w:rPr>
-          <w:sz w:val="28"/>
-          <w:szCs w:val="28"/>
-        </w:rPr>
-      </w:pPr>
-      <w:r>
-        <w:rPr>
-          <w:sz w:val="28"/>
-          <w:szCs w:val="28"/>
-        </w:rPr>
-        <w:t>join s_customer c on c.id = o.customer_id</w:t>
-      </w:r>
+        <w:t xml:space="preserve">from </w:t>
+      </w:r>
+      <w:proofErr w:type="spellStart"/>
+      <w:r>
+        <w:rPr>
+          <w:sz w:val="28"/>
+          <w:szCs w:val="28"/>
+        </w:rPr>
+        <w:t>s_product</w:t>
+      </w:r>
+      <w:proofErr w:type="spellEnd"/>
+      <w:r>
+        <w:rPr>
+          <w:sz w:val="28"/>
+          <w:szCs w:val="28"/>
+        </w:rPr>
+        <w:t xml:space="preserve"> p join </w:t>
+      </w:r>
+      <w:proofErr w:type="spellStart"/>
+      <w:r>
+        <w:rPr>
+          <w:sz w:val="28"/>
+          <w:szCs w:val="28"/>
+        </w:rPr>
+        <w:t>s_item</w:t>
+      </w:r>
+      <w:proofErr w:type="spellEnd"/>
+      <w:r>
+        <w:rPr>
+          <w:sz w:val="28"/>
+          <w:szCs w:val="28"/>
+        </w:rPr>
+        <w:t xml:space="preserve"> </w:t>
+      </w:r>
+      <w:proofErr w:type="spellStart"/>
+      <w:r>
+        <w:rPr>
+          <w:sz w:val="28"/>
+          <w:szCs w:val="28"/>
+        </w:rPr>
+        <w:t>i</w:t>
+      </w:r>
+      <w:proofErr w:type="spellEnd"/>
+      <w:r>
+        <w:rPr>
+          <w:sz w:val="28"/>
+          <w:szCs w:val="28"/>
+        </w:rPr>
+        <w:t xml:space="preserve"> on p.id = </w:t>
+      </w:r>
+      <w:proofErr w:type="spellStart"/>
+      <w:proofErr w:type="gramStart"/>
+      <w:r>
+        <w:rPr>
+          <w:sz w:val="28"/>
+          <w:szCs w:val="28"/>
+        </w:rPr>
+        <w:t>i.product</w:t>
+      </w:r>
+      <w:proofErr w:type="gramEnd"/>
+      <w:r>
+        <w:rPr>
+          <w:sz w:val="28"/>
+          <w:szCs w:val="28"/>
+        </w:rPr>
+        <w:t>_id</w:t>
+      </w:r>
+      <w:proofErr w:type="spellEnd"/>
+    </w:p>
+    <w:p>
+      <w:pPr>
+        <w:pStyle w:val="2"/>
+        <w:rPr>
+          <w:sz w:val="28"/>
+          <w:szCs w:val="28"/>
+        </w:rPr>
+      </w:pPr>
+      <w:r>
+        <w:rPr>
+          <w:sz w:val="28"/>
+          <w:szCs w:val="28"/>
+        </w:rPr>
+        <w:t xml:space="preserve">join </w:t>
+      </w:r>
+      <w:proofErr w:type="spellStart"/>
+      <w:r>
+        <w:rPr>
+          <w:sz w:val="28"/>
+          <w:szCs w:val="28"/>
+        </w:rPr>
+        <w:t>s_ord</w:t>
+      </w:r>
+      <w:proofErr w:type="spellEnd"/>
+      <w:r>
+        <w:rPr>
+          <w:sz w:val="28"/>
+          <w:szCs w:val="28"/>
+        </w:rPr>
+        <w:t xml:space="preserve"> o on </w:t>
+      </w:r>
+      <w:proofErr w:type="spellStart"/>
+      <w:r>
+        <w:rPr>
+          <w:sz w:val="28"/>
+          <w:szCs w:val="28"/>
+        </w:rPr>
+        <w:t>i.ord_id</w:t>
+      </w:r>
+      <w:proofErr w:type="spellEnd"/>
+      <w:r>
+        <w:rPr>
+          <w:sz w:val="28"/>
+          <w:szCs w:val="28"/>
+        </w:rPr>
+        <w:t xml:space="preserve"> = o.id </w:t>
+      </w:r>
+    </w:p>
+    <w:p>
+      <w:pPr>
+        <w:pStyle w:val="2"/>
+        <w:rPr>
+          <w:sz w:val="28"/>
+          <w:szCs w:val="28"/>
+        </w:rPr>
+      </w:pPr>
+      <w:r>
+        <w:rPr>
+          <w:sz w:val="28"/>
+          <w:szCs w:val="28"/>
+        </w:rPr>
+        <w:t xml:space="preserve">join </w:t>
+      </w:r>
+      <w:proofErr w:type="spellStart"/>
+      <w:r>
+        <w:rPr>
+          <w:sz w:val="28"/>
+          <w:szCs w:val="28"/>
+        </w:rPr>
+        <w:t>s_customer</w:t>
+      </w:r>
+      <w:proofErr w:type="spellEnd"/>
+      <w:r>
+        <w:rPr>
+          <w:sz w:val="28"/>
+          <w:szCs w:val="28"/>
+        </w:rPr>
+        <w:t xml:space="preserve"> c on c.id = </w:t>
+      </w:r>
+      <w:proofErr w:type="spellStart"/>
+      <w:proofErr w:type="gramStart"/>
+      <w:r>
+        <w:rPr>
+          <w:sz w:val="28"/>
+          <w:szCs w:val="28"/>
+        </w:rPr>
+        <w:t>o.customer</w:t>
+      </w:r>
+      <w:proofErr w:type="gramEnd"/>
+      <w:r>
+        <w:rPr>
+          <w:sz w:val="28"/>
+          <w:szCs w:val="28"/>
+        </w:rPr>
+        <w:t>_id</w:t>
+      </w:r>
+      <w:proofErr w:type="spellEnd"/>
     </w:p>
     <w:p>
       <w:pPr>
@@ -1763,7 +2824,32 @@
           <w:sz w:val="28"/>
           <w:szCs w:val="28"/>
         </w:rPr>
-        <w:t>group by i.product_id, p.name;</w:t>
+        <w:t xml:space="preserve">group by </w:t>
+      </w:r>
+      <w:proofErr w:type="spellStart"/>
+      <w:proofErr w:type="gramStart"/>
+      <w:r>
+        <w:rPr>
+          <w:sz w:val="28"/>
+          <w:szCs w:val="28"/>
+        </w:rPr>
+        <w:t>i.product</w:t>
+      </w:r>
+      <w:proofErr w:type="gramEnd"/>
+      <w:r>
+        <w:rPr>
+          <w:sz w:val="28"/>
+          <w:szCs w:val="28"/>
+        </w:rPr>
+        <w:t>_id</w:t>
+      </w:r>
+      <w:proofErr w:type="spellEnd"/>
+      <w:r>
+        <w:rPr>
+          <w:sz w:val="28"/>
+          <w:szCs w:val="28"/>
+        </w:rPr>
+        <w:t>, p.name;</w:t>
       </w:r>
     </w:p>
     <w:p>
@@ -1842,16 +2928,27 @@
         <w:rPr>
           <w:sz w:val="28"/>
           <w:szCs w:val="28"/>
-        </w:rPr>
-        <w:t xml:space="preserve"> </w:t>
-      </w:r>
-      <w:r>
-        <w:rPr>
-          <w:sz w:val="28"/>
-          <w:szCs w:val="28"/>
-          <w:lang w:val="ru-RU"/>
-        </w:rPr>
-        <w:t xml:space="preserve">(2 балла) Составить таблицу умножения чисел от 1 до 10. Подсказка: создайте таблицу </w:t>
+          <w:lang w:val="ru-RU"/>
+        </w:rPr>
+        <w:t xml:space="preserve"> (2 балла</w:t>
+      </w:r>
+      <w:proofErr w:type="gramStart"/>
+      <w:r>
+        <w:rPr>
+          <w:sz w:val="28"/>
+          <w:szCs w:val="28"/>
+          <w:lang w:val="ru-RU"/>
+        </w:rPr>
+        <w:t>)</w:t>
+      </w:r>
+      <w:proofErr w:type="gramEnd"/>
+      <w:r>
+        <w:rPr>
+          <w:sz w:val="28"/>
+          <w:szCs w:val="28"/>
+          <w:lang w:val="ru-RU"/>
+        </w:rPr>
+        <w:t xml:space="preserve"> Составить таблицу умножения чисел от 1 до 10. Подсказка: создайте таблицу </w:t>
       </w:r>
       <w:r>
         <w:rPr>
@@ -1876,15 +2973,95 @@
           <w:tab w:val="num" w:pos="720"/>
         </w:tabs>
         <w:rPr>
-          <w:lang w:val="ru-RU"/>
-        </w:rPr>
-      </w:pPr>
-      <w:r>
-        <w:rPr>
-          <w:lang w:val="ru-RU"/>
-        </w:rPr>
-        <w:t>select n.numb || ' * ' || nu.numb ,n.numb * nu.numb</w:t>
-      </w:r>
+          <w:sz w:val="28"/>
+          <w:szCs w:val="28"/>
+          <w:lang w:val="ru-RU"/>
+        </w:rPr>
+      </w:pPr>
+      <w:proofErr w:type="spellStart"/>
+      <w:r>
+        <w:rPr>
+          <w:sz w:val="28"/>
+          <w:szCs w:val="28"/>
+          <w:lang w:val="ru-RU"/>
+        </w:rPr>
+        <w:t>select</w:t>
+      </w:r>
+      <w:proofErr w:type="spellEnd"/>
+      <w:r>
+        <w:rPr>
+          <w:sz w:val="28"/>
+          <w:szCs w:val="28"/>
+          <w:lang w:val="ru-RU"/>
+        </w:rPr>
+        <w:t xml:space="preserve"> </w:t>
+      </w:r>
+      <w:proofErr w:type="spellStart"/>
+      <w:proofErr w:type="gramStart"/>
+      <w:r>
+        <w:rPr>
+          <w:sz w:val="28"/>
+          <w:szCs w:val="28"/>
+          <w:lang w:val="ru-RU"/>
+        </w:rPr>
+        <w:t>n.numb</w:t>
+      </w:r>
+      <w:proofErr w:type="spellEnd"/>
+      <w:proofErr w:type="gramEnd"/>
+      <w:r>
+        <w:rPr>
+          <w:sz w:val="28"/>
+          <w:szCs w:val="28"/>
+          <w:lang w:val="ru-RU"/>
+        </w:rPr>
+        <w:t xml:space="preserve"> || ' * ' || </w:t>
+      </w:r>
+      <w:proofErr w:type="spellStart"/>
+      <w:r>
+        <w:rPr>
+          <w:sz w:val="28"/>
+          <w:szCs w:val="28"/>
+          <w:lang w:val="ru-RU"/>
+        </w:rPr>
+        <w:t>nu.numb</w:t>
+      </w:r>
+      <w:proofErr w:type="spellEnd"/>
+      <w:r>
+        <w:rPr>
+          <w:sz w:val="28"/>
+          <w:szCs w:val="28"/>
+          <w:lang w:val="ru-RU"/>
+        </w:rPr>
+        <w:t xml:space="preserve"> ,</w:t>
+      </w:r>
+      <w:proofErr w:type="spellStart"/>
+      <w:r>
+        <w:rPr>
+          <w:sz w:val="28"/>
+          <w:szCs w:val="28"/>
+          <w:lang w:val="ru-RU"/>
+        </w:rPr>
+        <w:t>n.numb</w:t>
+      </w:r>
+      <w:proofErr w:type="spellEnd"/>
+      <w:r>
+        <w:rPr>
+          <w:sz w:val="28"/>
+          <w:szCs w:val="28"/>
+          <w:lang w:val="ru-RU"/>
+        </w:rPr>
+        <w:t xml:space="preserve"> * </w:t>
+      </w:r>
+      <w:proofErr w:type="spellStart"/>
+      <w:r>
+        <w:rPr>
+          <w:sz w:val="28"/>
+          <w:szCs w:val="28"/>
+          <w:lang w:val="ru-RU"/>
+        </w:rPr>
+        <w:t>nu.numb</w:t>
+      </w:r>
+      <w:proofErr w:type="spellEnd"/>
     </w:p>
     <w:p>
       <w:pPr>
@@ -1893,8 +3070,16 @@
           <w:tab w:val="num" w:pos="720"/>
         </w:tabs>
         <w:spacing w:before="0"/>
-      </w:pPr>
-      <w:r>
+        <w:rPr>
+          <w:sz w:val="28"/>
+          <w:szCs w:val="28"/>
+        </w:rPr>
+      </w:pPr>
+      <w:r>
+        <w:rPr>
+          <w:sz w:val="28"/>
+          <w:szCs w:val="28"/>
+        </w:rPr>
         <w:t>from numbers n cross join numbers nu;</w:t>
       </w:r>
     </w:p>
@@ -1905,10 +3090,16 @@
           <w:tab w:val="num" w:pos="720"/>
         </w:tabs>
         <w:spacing w:before="0"/>
+        <w:rPr>
+          <w:sz w:val="28"/>
+          <w:szCs w:val="28"/>
+        </w:rPr>
       </w:pPr>
       <w:r>
         <w:rPr>
           <w:noProof/>
+          <w:sz w:val="28"/>
+          <w:szCs w:val="28"/>
         </w:rPr>
         <w:lastRenderedPageBreak/>
         <w:drawing>
